--- a/Especificacoes_do_Projeto.docx
+++ b/Especificacoes_do_Projeto.docx
@@ -59,7 +59,6 @@
     <w:p>
       <w:pPr>
         <w:rPr>
-          <w:b w:val="1"/>
           <w:sz w:val="28"/>
           <w:szCs w:val="28"/>
         </w:rPr>
@@ -72,6 +71,365 @@
     </w:p>
     <w:p>
       <w:pPr>
+        <w:pBdr>
+          <w:top w:color="auto" w:space="0" w:sz="0" w:val="none"/>
+          <w:left w:color="auto" w:space="0" w:sz="0" w:val="none"/>
+          <w:bottom w:color="auto" w:space="0" w:sz="0" w:val="none"/>
+          <w:right w:color="auto" w:space="0" w:sz="0" w:val="none"/>
+          <w:between w:color="auto" w:space="0" w:sz="0" w:val="none"/>
+        </w:pBdr>
+        <w:shd w:fill="ffffff" w:val="clear"/>
+        <w:jc w:val="center"/>
+        <w:rPr>
+          <w:b w:val="1"/>
+          <w:sz w:val="48"/>
+          <w:szCs w:val="48"/>
+        </w:rPr>
+      </w:pPr>
+      <w:r>
+        <w:rPr>
+          <w:b w:val="1"/>
+          <w:sz w:val="48"/>
+          <w:szCs w:val="48"/>
+          <w:rtl w:val="0"/>
+        </w:rPr>
+        <w:t xml:space="preserve">Gênero Shoot’em up </w:t>
+      </w:r>
+    </w:p>
+    <w:p>
+      <w:pPr>
+        <w:pBdr>
+          <w:top w:color="auto" w:space="0" w:sz="0" w:val="none"/>
+          <w:left w:color="auto" w:space="0" w:sz="0" w:val="none"/>
+          <w:bottom w:color="auto" w:space="0" w:sz="0" w:val="none"/>
+          <w:right w:color="auto" w:space="0" w:sz="0" w:val="none"/>
+          <w:between w:color="auto" w:space="0" w:sz="0" w:val="none"/>
+        </w:pBdr>
+        <w:shd w:fill="ffffff" w:val="clear"/>
+        <w:rPr>
+          <w:b w:val="1"/>
+        </w:rPr>
+      </w:pPr>
+      <w:r>
+        <w:rPr>
+          <w:b w:val="1"/>
+          <w:rtl w:val="0"/>
+        </w:rPr>
+        <w:t xml:space="preserve"> </w:t>
+      </w:r>
+    </w:p>
+    <w:p>
+      <w:pPr>
+        <w:pBdr>
+          <w:top w:color="auto" w:space="0" w:sz="0" w:val="none"/>
+          <w:left w:color="auto" w:space="0" w:sz="0" w:val="none"/>
+          <w:bottom w:color="auto" w:space="0" w:sz="0" w:val="none"/>
+          <w:right w:color="auto" w:space="0" w:sz="0" w:val="none"/>
+          <w:between w:color="auto" w:space="0" w:sz="0" w:val="none"/>
+        </w:pBdr>
+        <w:shd w:fill="ffffff" w:val="clear"/>
+        <w:ind w:firstLine="700"/>
+        <w:jc w:val="both"/>
+        <w:rPr/>
+      </w:pPr>
+      <w:r>
+        <w:rPr>
+          <w:rtl w:val="0"/>
+        </w:rPr>
+        <w:t xml:space="preserve">O shoot’em up é um gênero de jogos eletrônicos. Popularmente chamados de “jogos de navinha”, nestes games o jogador geralmente controla uma nave e tem como objetivo obliterar os inimigos, que são diversos, enquanto avança pela fase. Este é um dos gêneros mais antigos dos jogos tendo como primeiro jogo o “Spacewar!”, qual foi um dos primeiros jogos eletrônicos já feito, porém games deste estilo só foram se popularizar com o lançamento de “space invaders” no ano de 1978. </w:t>
+      </w:r>
+    </w:p>
+    <w:p>
+      <w:pPr>
+        <w:pBdr>
+          <w:top w:color="auto" w:space="0" w:sz="0" w:val="none"/>
+          <w:left w:color="auto" w:space="0" w:sz="0" w:val="none"/>
+          <w:bottom w:color="auto" w:space="0" w:sz="0" w:val="none"/>
+          <w:right w:color="auto" w:space="0" w:sz="0" w:val="none"/>
+          <w:between w:color="auto" w:space="0" w:sz="0" w:val="none"/>
+        </w:pBdr>
+        <w:shd w:fill="ffffff" w:val="clear"/>
+        <w:ind w:firstLine="700"/>
+        <w:jc w:val="both"/>
+        <w:rPr/>
+      </w:pPr>
+      <w:r>
+        <w:rPr>
+          <w:rtl w:val="0"/>
+        </w:rPr>
+        <w:t xml:space="preserve">Existe alguns elementos que diferenciam jogos deste gênero, dividindo-os em subgêneros, sendo eles os  “Rail”, “Scrolling”, “Fixo”,“Bullet Hell” e o “Run N Gun”. No Rail, a visão do jogador é por trás da nave que segue uma trilha em direção ao horizonte, no Scrolling, a nave se move livremente pela tela enquanto ela avança para uma direção específica (normalmente para cima ou para direita), No estilo fixo a aeronave fica presa em um eixo horizontal ou vertical, podendo movimentar-se apenas para dois lados, O bullet Hell é um caso específico do gênero onde a tela é quase inteiramente preenchida por projéteis inimigos, e por isso é um dos subgêneros mais difíceis, e por último o Run N Gun se diferencia dos demais, pois neste o jogador controla um personagem no chão podendo saltar e correr enquanto avança pela fase.                                            </w:t>
+      </w:r>
+    </w:p>
+    <w:p>
+      <w:pPr>
+        <w:pBdr>
+          <w:top w:color="auto" w:space="0" w:sz="0" w:val="none"/>
+          <w:left w:color="auto" w:space="0" w:sz="0" w:val="none"/>
+          <w:bottom w:color="auto" w:space="0" w:sz="0" w:val="none"/>
+          <w:right w:color="auto" w:space="0" w:sz="0" w:val="none"/>
+          <w:between w:color="auto" w:space="0" w:sz="0" w:val="none"/>
+        </w:pBdr>
+        <w:shd w:fill="ffffff" w:val="clear"/>
+        <w:rPr/>
+      </w:pPr>
+      <w:r>
+        <w:rPr>
+          <w:rtl w:val="0"/>
+        </w:rPr>
+        <w:t xml:space="preserve"> </w:t>
+      </w:r>
+    </w:p>
+    <w:p>
+      <w:pPr>
+        <w:pBdr>
+          <w:top w:color="auto" w:space="0" w:sz="0" w:val="none"/>
+          <w:left w:color="auto" w:space="0" w:sz="0" w:val="none"/>
+          <w:bottom w:color="auto" w:space="0" w:sz="0" w:val="none"/>
+          <w:right w:color="auto" w:space="0" w:sz="0" w:val="none"/>
+          <w:between w:color="auto" w:space="0" w:sz="0" w:val="none"/>
+        </w:pBdr>
+        <w:shd w:fill="ffffff" w:val="clear"/>
+        <w:jc w:val="center"/>
+        <w:rPr>
+          <w:b w:val="1"/>
+          <w:sz w:val="48"/>
+          <w:szCs w:val="48"/>
+        </w:rPr>
+      </w:pPr>
+      <w:r>
+        <w:rPr>
+          <w:b w:val="1"/>
+          <w:sz w:val="48"/>
+          <w:szCs w:val="48"/>
+          <w:rtl w:val="0"/>
+        </w:rPr>
+        <w:t xml:space="preserve">Linguagem C++ </w:t>
+      </w:r>
+    </w:p>
+    <w:p>
+      <w:pPr>
+        <w:pBdr>
+          <w:top w:color="auto" w:space="0" w:sz="0" w:val="none"/>
+          <w:left w:color="auto" w:space="0" w:sz="0" w:val="none"/>
+          <w:bottom w:color="auto" w:space="0" w:sz="0" w:val="none"/>
+          <w:right w:color="auto" w:space="0" w:sz="0" w:val="none"/>
+          <w:between w:color="auto" w:space="0" w:sz="0" w:val="none"/>
+        </w:pBdr>
+        <w:shd w:fill="ffffff" w:val="clear"/>
+        <w:ind w:firstLine="700"/>
+        <w:jc w:val="both"/>
+        <w:rPr>
+          <w:b w:val="1"/>
+        </w:rPr>
+      </w:pPr>
+      <w:r>
+        <w:rPr>
+          <w:rtl w:val="0"/>
+        </w:rPr>
+        <w:t xml:space="preserve">O C++ é uma linguagem de programação desenvolvida por Bjarne</w:t>
+      </w:r>
+      <w:r>
+        <w:rPr>
+          <w:rFonts w:ascii="Verdana" w:cs="Verdana" w:eastAsia="Verdana" w:hAnsi="Verdana"/>
+          <w:rtl w:val="0"/>
+        </w:rPr>
+        <w:t xml:space="preserve"> </w:t>
+      </w:r>
+      <w:r>
+        <w:rPr>
+          <w:rtl w:val="0"/>
+        </w:rPr>
+        <w:t xml:space="preserve">Stroustrup em 1983 e lançada em 1985, esta linguagem baseada na linguagem C foi criada para permitir a programação orientada a objetos e adicionar novas funcionalidades para a C. Atualmente é uma das linguagens mais usadas por possuir uma grande versatilidade, e por isso é utilizada em áreas diversas, sendo uma delas a programação de jogos, tendo muitos dos jogos atualmente feitos a partir do C++.</w:t>
+      </w:r>
+      <w:r>
+        <w:rPr>
+          <w:b w:val="1"/>
+          <w:rtl w:val="0"/>
+        </w:rPr>
+        <w:t xml:space="preserve"> </w:t>
+      </w:r>
+    </w:p>
+    <w:p>
+      <w:pPr>
+        <w:pBdr>
+          <w:top w:color="auto" w:space="0" w:sz="0" w:val="none"/>
+          <w:left w:color="auto" w:space="0" w:sz="0" w:val="none"/>
+          <w:bottom w:color="auto" w:space="0" w:sz="0" w:val="none"/>
+          <w:right w:color="auto" w:space="0" w:sz="0" w:val="none"/>
+          <w:between w:color="auto" w:space="0" w:sz="0" w:val="none"/>
+        </w:pBdr>
+        <w:shd w:fill="ffffff" w:val="clear"/>
+        <w:rPr>
+          <w:b w:val="1"/>
+        </w:rPr>
+      </w:pPr>
+      <w:r>
+        <w:rPr>
+          <w:b w:val="1"/>
+          <w:rtl w:val="0"/>
+        </w:rPr>
+        <w:t xml:space="preserve"> </w:t>
+      </w:r>
+    </w:p>
+    <w:p>
+      <w:pPr>
+        <w:pBdr>
+          <w:top w:color="auto" w:space="0" w:sz="0" w:val="none"/>
+          <w:left w:color="auto" w:space="0" w:sz="0" w:val="none"/>
+          <w:bottom w:color="auto" w:space="0" w:sz="0" w:val="none"/>
+          <w:right w:color="auto" w:space="0" w:sz="0" w:val="none"/>
+          <w:between w:color="auto" w:space="0" w:sz="0" w:val="none"/>
+        </w:pBdr>
+        <w:shd w:fill="ffffff" w:val="clear"/>
+        <w:rPr>
+          <w:b w:val="1"/>
+        </w:rPr>
+      </w:pPr>
+      <w:r>
+        <w:rPr>
+          <w:b w:val="1"/>
+          <w:rtl w:val="0"/>
+        </w:rPr>
+        <w:t xml:space="preserve"> </w:t>
+      </w:r>
+    </w:p>
+    <w:p>
+      <w:pPr>
+        <w:pBdr>
+          <w:top w:color="auto" w:space="0" w:sz="0" w:val="none"/>
+          <w:left w:color="auto" w:space="0" w:sz="0" w:val="none"/>
+          <w:bottom w:color="auto" w:space="0" w:sz="0" w:val="none"/>
+          <w:right w:color="auto" w:space="0" w:sz="0" w:val="none"/>
+          <w:between w:color="auto" w:space="0" w:sz="0" w:val="none"/>
+        </w:pBdr>
+        <w:shd w:fill="ffffff" w:val="clear"/>
+        <w:rPr>
+          <w:b w:val="1"/>
+        </w:rPr>
+      </w:pPr>
+      <w:r>
+        <w:rPr>
+          <w:b w:val="1"/>
+          <w:rtl w:val="0"/>
+        </w:rPr>
+        <w:t xml:space="preserve"> </w:t>
+      </w:r>
+    </w:p>
+    <w:p>
+      <w:pPr>
+        <w:pBdr>
+          <w:top w:color="auto" w:space="0" w:sz="0" w:val="none"/>
+          <w:left w:color="auto" w:space="0" w:sz="0" w:val="none"/>
+          <w:bottom w:color="auto" w:space="0" w:sz="0" w:val="none"/>
+          <w:right w:color="auto" w:space="0" w:sz="0" w:val="none"/>
+          <w:between w:color="auto" w:space="0" w:sz="0" w:val="none"/>
+        </w:pBdr>
+        <w:shd w:fill="ffffff" w:val="clear"/>
+        <w:rPr>
+          <w:b w:val="1"/>
+        </w:rPr>
+      </w:pPr>
+      <w:r>
+        <w:rPr>
+          <w:b w:val="1"/>
+          <w:rtl w:val="0"/>
+        </w:rPr>
+        <w:t xml:space="preserve"> </w:t>
+      </w:r>
+    </w:p>
+    <w:p>
+      <w:pPr>
+        <w:pBdr>
+          <w:top w:color="auto" w:space="0" w:sz="0" w:val="none"/>
+          <w:left w:color="auto" w:space="0" w:sz="0" w:val="none"/>
+          <w:bottom w:color="auto" w:space="0" w:sz="0" w:val="none"/>
+          <w:right w:color="auto" w:space="0" w:sz="0" w:val="none"/>
+          <w:between w:color="auto" w:space="0" w:sz="0" w:val="none"/>
+        </w:pBdr>
+        <w:shd w:fill="ffffff" w:val="clear"/>
+        <w:rPr>
+          <w:b w:val="1"/>
+        </w:rPr>
+      </w:pPr>
+      <w:r>
+        <w:rPr>
+          <w:b w:val="1"/>
+          <w:rtl w:val="0"/>
+        </w:rPr>
+        <w:t xml:space="preserve"> </w:t>
+      </w:r>
+    </w:p>
+    <w:p>
+      <w:pPr>
+        <w:pBdr>
+          <w:top w:color="auto" w:space="0" w:sz="0" w:val="none"/>
+          <w:left w:color="auto" w:space="0" w:sz="0" w:val="none"/>
+          <w:bottom w:color="auto" w:space="0" w:sz="0" w:val="none"/>
+          <w:right w:color="auto" w:space="0" w:sz="0" w:val="none"/>
+          <w:between w:color="auto" w:space="0" w:sz="0" w:val="none"/>
+        </w:pBdr>
+        <w:shd w:fill="ffffff" w:val="clear"/>
+        <w:jc w:val="center"/>
+        <w:rPr>
+          <w:b w:val="1"/>
+          <w:sz w:val="48"/>
+          <w:szCs w:val="48"/>
+        </w:rPr>
+      </w:pPr>
+      <w:r>
+        <w:rPr>
+          <w:b w:val="1"/>
+          <w:sz w:val="48"/>
+          <w:szCs w:val="48"/>
+          <w:rtl w:val="0"/>
+        </w:rPr>
+        <w:t xml:space="preserve">Biblioteca SDL </w:t>
+      </w:r>
+    </w:p>
+    <w:p>
+      <w:pPr>
+        <w:pBdr>
+          <w:top w:color="auto" w:space="0" w:sz="0" w:val="none"/>
+          <w:left w:color="auto" w:space="0" w:sz="0" w:val="none"/>
+          <w:bottom w:color="auto" w:space="0" w:sz="0" w:val="none"/>
+          <w:right w:color="auto" w:space="0" w:sz="0" w:val="none"/>
+          <w:between w:color="auto" w:space="0" w:sz="0" w:val="none"/>
+        </w:pBdr>
+        <w:shd w:fill="ffffff" w:val="clear"/>
+        <w:rPr>
+          <w:b w:val="1"/>
+        </w:rPr>
+      </w:pPr>
+      <w:r>
+        <w:rPr>
+          <w:b w:val="1"/>
+          <w:rtl w:val="0"/>
+        </w:rPr>
+        <w:tab/>
+      </w:r>
+    </w:p>
+    <w:p>
+      <w:pPr>
+        <w:pBdr>
+          <w:top w:color="auto" w:space="0" w:sz="0" w:val="none"/>
+          <w:left w:color="auto" w:space="0" w:sz="0" w:val="none"/>
+          <w:bottom w:color="auto" w:space="0" w:sz="0" w:val="none"/>
+          <w:right w:color="auto" w:space="0" w:sz="0" w:val="none"/>
+          <w:between w:color="auto" w:space="0" w:sz="0" w:val="none"/>
+        </w:pBdr>
+        <w:shd w:fill="ffffff" w:val="clear"/>
+        <w:jc w:val="both"/>
+        <w:rPr/>
+      </w:pPr>
+      <w:r>
+        <w:rPr>
+          <w:rtl w:val="0"/>
+        </w:rPr>
+        <w:t xml:space="preserve">A SDL sigla de “Simple DirectMedia Layer” é uma biblioteca multimídia e multiplataforma projetada para fornecer acesso a vídeo, áudio, mouse, teclado, joysticks entre vários outros recursos. Essa biblioteca tem aplicações em softwares de reprodução de áudio e vídeo, mas é principalmente utilizada no desenvolvimento de jogos por possuir várias funcionalidades para o mesmo. </w:t>
+      </w:r>
+    </w:p>
+    <w:p>
+      <w:pPr>
         <w:rPr>
           <w:b w:val="1"/>
           <w:sz w:val="28"/>
@@ -80,26 +438,26 @@
       </w:pPr>
       <w:r>
         <w:rPr>
+          <w:rtl w:val="0"/>
+        </w:rPr>
+      </w:r>
+    </w:p>
+    <w:p>
+      <w:pPr>
+        <w:rPr>
           <w:b w:val="1"/>
           <w:sz w:val="28"/>
           <w:szCs w:val="28"/>
-          <w:rtl w:val="0"/>
-        </w:rPr>
-        <w:t xml:space="preserve">Objetivo</w:t>
-      </w:r>
-    </w:p>
-    <w:p>
-      <w:pPr>
+        </w:rPr>
+      </w:pPr>
+      <w:r>
         <w:rPr>
           <w:b w:val="1"/>
           <w:sz w:val="28"/>
           <w:szCs w:val="28"/>
-        </w:rPr>
-      </w:pPr>
-      <w:r>
-        <w:rPr>
-          <w:rtl w:val="0"/>
-        </w:rPr>
+          <w:rtl w:val="0"/>
+        </w:rPr>
+        <w:t xml:space="preserve">Objetivo</w:t>
       </w:r>
     </w:p>
     <w:p>
@@ -112,11 +470,76 @@
       </w:pPr>
       <w:r>
         <w:rPr>
+          <w:rtl w:val="0"/>
+        </w:rPr>
+      </w:r>
+    </w:p>
+    <w:p>
+      <w:pPr>
+        <w:rPr/>
+      </w:pPr>
+      <w:r>
+        <w:rPr>
           <w:b w:val="1"/>
           <w:sz w:val="28"/>
           <w:szCs w:val="28"/>
           <w:rtl w:val="0"/>
         </w:rPr>
+        <w:tab/>
+      </w:r>
+      <w:r>
+        <w:rPr>
+          <w:rtl w:val="0"/>
+        </w:rPr>
+        <w:t xml:space="preserve">Os próximos passos deste projeto tem como objetivo a construção de assets próprios ou utilização dos mesmo de uma fonte open source, desenvolver uma completa e funcional fase do jogo, contendo o jogador, inimigos na tela de forma randômica, obstáculos de acordo com avanço do jogador além de um inimigo final como desafio.</w:t>
+      </w:r>
+    </w:p>
+    <w:p>
+      <w:pPr>
+        <w:ind w:left="0" w:firstLine="0"/>
+        <w:rPr/>
+      </w:pPr>
+      <w:r>
+        <w:rPr>
+          <w:rtl w:val="0"/>
+        </w:rPr>
+        <w:t xml:space="preserve"> </w:t>
+      </w:r>
+      <w:r>
+        <w:rPr>
+          <w:rtl w:val="0"/>
+        </w:rPr>
+      </w:r>
+    </w:p>
+    <w:p>
+      <w:pPr>
+        <w:rPr>
+          <w:b w:val="1"/>
+          <w:sz w:val="28"/>
+          <w:szCs w:val="28"/>
+        </w:rPr>
+      </w:pPr>
+      <w:r>
+        <w:rPr>
+          <w:rtl w:val="0"/>
+        </w:rPr>
+      </w:r>
+    </w:p>
+    <w:p>
+      <w:pPr>
+        <w:rPr>
+          <w:b w:val="1"/>
+          <w:sz w:val="28"/>
+          <w:szCs w:val="28"/>
+        </w:rPr>
+      </w:pPr>
+      <w:r>
+        <w:rPr>
+          <w:b w:val="1"/>
+          <w:sz w:val="28"/>
+          <w:szCs w:val="28"/>
+          <w:rtl w:val="0"/>
+        </w:rPr>
         <w:t xml:space="preserve">Descrição das funcionalidades</w:t>
       </w:r>
     </w:p>
@@ -124,6 +547,129 @@
       <w:pPr>
         <w:rPr/>
       </w:pPr>
+      <w:r>
+        <w:rPr>
+          <w:rtl w:val="0"/>
+        </w:rPr>
+      </w:r>
+    </w:p>
+    <w:p>
+      <w:pPr>
+        <w:rPr/>
+      </w:pPr>
+      <w:r>
+        <w:rPr>
+          <w:rtl w:val="0"/>
+        </w:rPr>
+        <w:tab/>
+        <w:t xml:space="preserve">Além da própria biblioteca SDL, o programa se apropria de extensões da mesma para uma melhor reprodução de áudio e imagem, e inserção de texto. Dentre essas extensões, estão:</w:t>
+      </w:r>
+    </w:p>
+    <w:p>
+      <w:pPr>
+        <w:rPr/>
+      </w:pPr>
+      <w:r>
+        <w:rPr>
+          <w:rtl w:val="0"/>
+        </w:rPr>
+      </w:r>
+    </w:p>
+    <w:p>
+      <w:pPr>
+        <w:ind w:left="0" w:firstLine="0"/>
+        <w:rPr>
+          <w:b w:val="1"/>
+        </w:rPr>
+      </w:pPr>
+      <w:r>
+        <w:rPr>
+          <w:b w:val="1"/>
+          <w:rtl w:val="0"/>
+        </w:rPr>
+        <w:t xml:space="preserve">SDL_image:</w:t>
+      </w:r>
+    </w:p>
+    <w:p>
+      <w:pPr>
+        <w:rPr/>
+      </w:pPr>
+      <w:r>
+        <w:rPr>
+          <w:rtl w:val="0"/>
+        </w:rPr>
+        <w:t xml:space="preserve">Capaz de carregar imagens e torná-las utilizáveis para  exibição em tela. Imagens essas no formato: BMP, GIF, JPEG, LBM, PCX, PNG, PNM, SVG, TGA, TIFF, WEBP, XCF, XPM, XV. </w:t>
+      </w:r>
+    </w:p>
+    <w:p>
+      <w:pPr>
+        <w:rPr/>
+      </w:pPr>
+      <w:r>
+        <w:rPr>
+          <w:rtl w:val="0"/>
+        </w:rPr>
+      </w:r>
+    </w:p>
+    <w:p>
+      <w:pPr>
+        <w:rPr>
+          <w:b w:val="1"/>
+        </w:rPr>
+      </w:pPr>
+      <w:r>
+        <w:rPr>
+          <w:b w:val="1"/>
+          <w:rtl w:val="0"/>
+        </w:rPr>
+        <w:t xml:space="preserve">SDL_ttf:</w:t>
+      </w:r>
+    </w:p>
+    <w:p>
+      <w:pPr>
+        <w:rPr/>
+      </w:pPr>
+      <w:r>
+        <w:rPr>
+          <w:rtl w:val="0"/>
+        </w:rPr>
+        <w:t xml:space="preserve">Capaz de utilizar fontes do tipo TTF para redação e exibição de textos na tela.</w:t>
+      </w:r>
+    </w:p>
+    <w:p>
+      <w:pPr>
+        <w:rPr/>
+      </w:pPr>
+      <w:r>
+        <w:rPr>
+          <w:rtl w:val="0"/>
+        </w:rPr>
+      </w:r>
+    </w:p>
+    <w:p>
+      <w:pPr>
+        <w:rPr>
+          <w:b w:val="1"/>
+        </w:rPr>
+      </w:pPr>
+      <w:r>
+        <w:rPr>
+          <w:b w:val="1"/>
+          <w:rtl w:val="0"/>
+        </w:rPr>
+        <w:t xml:space="preserve">SDL_mixer:</w:t>
+      </w:r>
+    </w:p>
+    <w:p>
+      <w:pPr>
+        <w:rPr/>
+      </w:pPr>
+      <w:r>
+        <w:rPr>
+          <w:rtl w:val="0"/>
+        </w:rPr>
+        <w:t xml:space="preserve">Capaz de reproduzir diferentes faixas de áudio simultaneamente durante a execução do programa. </w:t>
+      </w:r>
       <w:r>
         <w:rPr>
           <w:rtl w:val="0"/>
